--- a/06052019sawsanditin.docx
+++ b/06052019sawsanditin.docx
@@ -417,6 +417,14 @@
                 <w:b/>
                 <w:bCs/>
               </w:rPr>
+              <w:t xml:space="preserve">    </w:t>
+            </w:r>
+            <w:r>
+              <w:rPr>
+                <w:rFonts w:ascii="Arial" w:hAnsi="Arial" w:cs="Arial"/>
+                <w:b/>
+                <w:bCs/>
+              </w:rPr>
               <w:t>6.5.2019</w:t>
             </w:r>
           </w:p>
@@ -635,6 +643,14 @@
                 <w:bCs/>
               </w:rPr>
             </w:pPr>
+            <w:r>
+              <w:rPr>
+                <w:rFonts w:ascii="Arial" w:hAnsi="Arial" w:cs="Arial"/>
+                <w:b/>
+                <w:bCs/>
+              </w:rPr>
+              <w:t>7.5.2019</w:t>
+            </w:r>
           </w:p>
         </w:tc>
         <w:tc>
@@ -649,6 +665,152 @@
                 <w:bCs/>
               </w:rPr>
             </w:pPr>
+            <w:r>
+              <w:rPr>
+                <w:rFonts w:ascii="Arial" w:hAnsi="Arial" w:cs="Arial"/>
+                <w:b/>
+                <w:bCs/>
+              </w:rPr>
+              <w:t xml:space="preserve">1. </w:t>
+            </w:r>
+            <w:proofErr w:type="spellStart"/>
+            <w:r>
+              <w:rPr>
+                <w:rFonts w:ascii="Arial" w:hAnsi="Arial" w:cs="Arial"/>
+                <w:b/>
+                <w:bCs/>
+              </w:rPr>
+              <w:t>Refactor</w:t>
+            </w:r>
+            <w:proofErr w:type="spellEnd"/>
+            <w:r>
+              <w:rPr>
+                <w:rFonts w:ascii="Arial" w:hAnsi="Arial" w:cs="Arial"/>
+                <w:b/>
+                <w:bCs/>
+              </w:rPr>
+              <w:t xml:space="preserve"> java assignment(File</w:t>
+            </w:r>
+          </w:p>
+          <w:p>
+            <w:pPr>
+              <w:rPr>
+                <w:rFonts w:ascii="Arial" w:hAnsi="Arial" w:cs="Arial"/>
+                <w:b/>
+                <w:bCs/>
+              </w:rPr>
+            </w:pPr>
+            <w:r>
+              <w:rPr>
+                <w:rFonts w:ascii="Arial" w:hAnsi="Arial" w:cs="Arial"/>
+                <w:b/>
+                <w:bCs/>
+              </w:rPr>
+              <w:t>Directory manager)</w:t>
+            </w:r>
+          </w:p>
+          <w:p>
+            <w:pPr>
+              <w:rPr>
+                <w:rFonts w:ascii="Arial" w:hAnsi="Arial" w:cs="Arial"/>
+                <w:b/>
+                <w:bCs/>
+              </w:rPr>
+            </w:pPr>
+            <w:r>
+              <w:rPr>
+                <w:rFonts w:ascii="Arial" w:hAnsi="Arial" w:cs="Arial"/>
+                <w:b/>
+                <w:bCs/>
+              </w:rPr>
+              <w:t>2. Code review</w:t>
+            </w:r>
+          </w:p>
+          <w:p>
+            <w:pPr>
+              <w:rPr>
+                <w:rFonts w:ascii="Arial" w:hAnsi="Arial" w:cs="Arial"/>
+                <w:b/>
+                <w:bCs/>
+              </w:rPr>
+            </w:pPr>
+            <w:r>
+              <w:rPr>
+                <w:rFonts w:ascii="Arial" w:hAnsi="Arial" w:cs="Arial"/>
+                <w:b/>
+                <w:bCs/>
+              </w:rPr>
+              <w:t>3. Maven setup</w:t>
+            </w:r>
+          </w:p>
+          <w:p>
+            <w:pPr>
+              <w:rPr>
+                <w:rFonts w:ascii="Arial" w:hAnsi="Arial" w:cs="Arial"/>
+                <w:b/>
+                <w:bCs/>
+              </w:rPr>
+            </w:pPr>
+            <w:r>
+              <w:rPr>
+                <w:rFonts w:ascii="Arial" w:hAnsi="Arial" w:cs="Arial"/>
+                <w:b/>
+                <w:bCs/>
+              </w:rPr>
+              <w:t xml:space="preserve">4. Test </w:t>
+            </w:r>
+            <w:proofErr w:type="spellStart"/>
+            <w:r>
+              <w:rPr>
+                <w:rFonts w:ascii="Arial" w:hAnsi="Arial" w:cs="Arial"/>
+                <w:b/>
+                <w:bCs/>
+              </w:rPr>
+              <w:t>Bizleap</w:t>
+            </w:r>
+            <w:proofErr w:type="spellEnd"/>
+            <w:r>
+              <w:rPr>
+                <w:rFonts w:ascii="Arial" w:hAnsi="Arial" w:cs="Arial"/>
+                <w:b/>
+                <w:bCs/>
+              </w:rPr>
+              <w:t xml:space="preserve"> HR software with </w:t>
+            </w:r>
+          </w:p>
+          <w:p>
+            <w:pPr>
+              <w:rPr>
+                <w:rFonts w:ascii="Arial" w:hAnsi="Arial" w:cs="Arial"/>
+                <w:b/>
+                <w:bCs/>
+              </w:rPr>
+            </w:pPr>
+            <w:r>
+              <w:rPr>
+                <w:rFonts w:ascii="Arial" w:hAnsi="Arial" w:cs="Arial"/>
+                <w:b/>
+                <w:bCs/>
+              </w:rPr>
+              <w:t>test scripts</w:t>
+            </w:r>
+          </w:p>
+          <w:p>
+            <w:pPr>
+              <w:rPr>
+                <w:rFonts w:ascii="Arial" w:hAnsi="Arial" w:cs="Arial"/>
+                <w:b/>
+                <w:bCs/>
+              </w:rPr>
+            </w:pPr>
+            <w:r>
+              <w:rPr>
+                <w:rFonts w:ascii="Arial" w:hAnsi="Arial" w:cs="Arial"/>
+                <w:b/>
+                <w:bCs/>
+              </w:rPr>
+              <w:t>5. Team meeting</w:t>
+            </w:r>
           </w:p>
         </w:tc>
         <w:tc>
@@ -664,6 +826,14 @@
                 <w:bCs/>
               </w:rPr>
             </w:pPr>
+            <w:r>
+              <w:rPr>
+                <w:rFonts w:ascii="Arial" w:hAnsi="Arial" w:cs="Arial"/>
+                <w:b/>
+                <w:bCs/>
+              </w:rPr>
+              <w:t>Done</w:t>
+            </w:r>
           </w:p>
         </w:tc>
         <w:tc>
@@ -913,6 +1083,7 @@
           <w:sz w:val="28"/>
           <w:szCs w:val="28"/>
         </w:rPr>
+        <w:lastRenderedPageBreak/>
         <w:t xml:space="preserve">Supervisor’s Comment </w:t>
       </w:r>
     </w:p>
@@ -1593,7 +1764,7 @@
   <a:extraClrSchemeLst/>
   <a:extLst>
     <a:ext uri="{05A4C25C-085E-4340-85A3-A5531E510DB2}">
-      <thm15:themeFamily xmlns="" xmlns:thm15="http://schemas.microsoft.com/office/thememl/2012/main" name="Office Theme" id="{62F939B6-93AF-4DB8-9C6B-D6C7DFDC589F}" vid="{4A3C46E8-61CC-4603-A589-7422A47A8E4A}"/>
+      <thm15:themeFamily xmlns:thm15="http://schemas.microsoft.com/office/thememl/2012/main" xmlns="" name="Office Theme" id="{62F939B6-93AF-4DB8-9C6B-D6C7DFDC589F}" vid="{4A3C46E8-61CC-4603-A589-7422A47A8E4A}"/>
     </a:ext>
   </a:extLst>
 </a:theme>

--- a/06052019sawsanditin.docx
+++ b/06052019sawsanditin.docx
@@ -605,7 +605,7 @@
       </w:tr>
       <w:tr>
         <w:trPr>
-          <w:trHeight w:val="977"/>
+          <w:trHeight w:val="1898"/>
         </w:trPr>
         <w:tc>
           <w:tcPr>
@@ -892,6 +892,14 @@
                 <w:bCs/>
               </w:rPr>
             </w:pPr>
+            <w:r>
+              <w:rPr>
+                <w:rFonts w:ascii="Arial" w:hAnsi="Arial" w:cs="Arial"/>
+                <w:b/>
+                <w:bCs/>
+              </w:rPr>
+              <w:t>8.5.2019</w:t>
+            </w:r>
           </w:p>
         </w:tc>
         <w:tc>
@@ -906,6 +914,66 @@
                 <w:bCs/>
               </w:rPr>
             </w:pPr>
+            <w:r>
+              <w:rPr>
+                <w:rFonts w:ascii="Arial" w:hAnsi="Arial" w:cs="Arial"/>
+                <w:b/>
+                <w:bCs/>
+              </w:rPr>
+              <w:t>1. Java Assignment(Month Mapping Manager)</w:t>
+            </w:r>
+          </w:p>
+          <w:p>
+            <w:pPr>
+              <w:rPr>
+                <w:rFonts w:ascii="Arial" w:hAnsi="Arial" w:cs="Arial"/>
+                <w:b/>
+                <w:bCs/>
+              </w:rPr>
+            </w:pPr>
+            <w:r>
+              <w:rPr>
+                <w:rFonts w:ascii="Arial" w:hAnsi="Arial" w:cs="Arial"/>
+                <w:b/>
+                <w:bCs/>
+              </w:rPr>
+              <w:t>2. Code Review</w:t>
+            </w:r>
+          </w:p>
+          <w:p>
+            <w:pPr>
+              <w:rPr>
+                <w:rFonts w:ascii="Arial" w:hAnsi="Arial" w:cs="Arial"/>
+                <w:b/>
+                <w:bCs/>
+              </w:rPr>
+            </w:pPr>
+            <w:r>
+              <w:rPr>
+                <w:rFonts w:ascii="Arial" w:hAnsi="Arial" w:cs="Arial"/>
+                <w:b/>
+                <w:bCs/>
+              </w:rPr>
+              <w:t xml:space="preserve">3. Test </w:t>
+            </w:r>
+            <w:proofErr w:type="spellStart"/>
+            <w:r>
+              <w:rPr>
+                <w:rFonts w:ascii="Arial" w:hAnsi="Arial" w:cs="Arial"/>
+                <w:b/>
+                <w:bCs/>
+              </w:rPr>
+              <w:t>Bizleap</w:t>
+            </w:r>
+            <w:proofErr w:type="spellEnd"/>
+            <w:r>
+              <w:rPr>
+                <w:rFonts w:ascii="Arial" w:hAnsi="Arial" w:cs="Arial"/>
+                <w:b/>
+                <w:bCs/>
+              </w:rPr>
+              <w:t xml:space="preserve"> HR software with test scripts</w:t>
+            </w:r>
           </w:p>
         </w:tc>
         <w:tc>
@@ -921,6 +989,14 @@
                 <w:bCs/>
               </w:rPr>
             </w:pPr>
+            <w:r>
+              <w:rPr>
+                <w:rFonts w:ascii="Arial" w:hAnsi="Arial" w:cs="Arial"/>
+                <w:b/>
+                <w:bCs/>
+              </w:rPr>
+              <w:t>Done</w:t>
+            </w:r>
           </w:p>
         </w:tc>
         <w:tc>
@@ -1083,7 +1159,6 @@
           <w:sz w:val="28"/>
           <w:szCs w:val="28"/>
         </w:rPr>
-        <w:lastRenderedPageBreak/>
         <w:t xml:space="preserve">Supervisor’s Comment </w:t>
       </w:r>
     </w:p>
@@ -1764,7 +1839,7 @@
   <a:extraClrSchemeLst/>
   <a:extLst>
     <a:ext uri="{05A4C25C-085E-4340-85A3-A5531E510DB2}">
-      <thm15:themeFamily xmlns:thm15="http://schemas.microsoft.com/office/thememl/2012/main" xmlns="" name="Office Theme" id="{62F939B6-93AF-4DB8-9C6B-D6C7DFDC589F}" vid="{4A3C46E8-61CC-4603-A589-7422A47A8E4A}"/>
+      <thm15:themeFamily xmlns="" xmlns:thm15="http://schemas.microsoft.com/office/thememl/2012/main" name="Office Theme" id="{62F939B6-93AF-4DB8-9C6B-D6C7DFDC589F}" vid="{4A3C46E8-61CC-4603-A589-7422A47A8E4A}"/>
     </a:ext>
   </a:extLst>
 </a:theme>

--- a/06052019sawsanditin.docx
+++ b/06052019sawsanditin.docx
@@ -1057,6 +1057,14 @@
                 <w:bCs/>
               </w:rPr>
             </w:pPr>
+            <w:r>
+              <w:rPr>
+                <w:rFonts w:ascii="Arial" w:hAnsi="Arial" w:cs="Arial"/>
+                <w:b/>
+                <w:bCs/>
+              </w:rPr>
+              <w:t>9.5.2019</w:t>
+            </w:r>
           </w:p>
         </w:tc>
         <w:tc>
@@ -1071,6 +1079,119 @@
                 <w:bCs/>
               </w:rPr>
             </w:pPr>
+            <w:r>
+              <w:rPr>
+                <w:rFonts w:ascii="Arial" w:hAnsi="Arial" w:cs="Arial"/>
+                <w:b/>
+                <w:bCs/>
+              </w:rPr>
+              <w:t>1. Java Assignment(</w:t>
+            </w:r>
+            <w:proofErr w:type="spellStart"/>
+            <w:r>
+              <w:rPr>
+                <w:rFonts w:ascii="Arial" w:hAnsi="Arial" w:cs="Arial"/>
+                <w:b/>
+                <w:bCs/>
+              </w:rPr>
+              <w:t>BizLeap</w:t>
+            </w:r>
+            <w:proofErr w:type="spellEnd"/>
+            <w:r>
+              <w:rPr>
+                <w:rFonts w:ascii="Arial" w:hAnsi="Arial" w:cs="Arial"/>
+                <w:b/>
+                <w:bCs/>
+              </w:rPr>
+              <w:t xml:space="preserve"> Interface)</w:t>
+            </w:r>
+          </w:p>
+          <w:p>
+            <w:pPr>
+              <w:rPr>
+                <w:rFonts w:ascii="Arial" w:hAnsi="Arial" w:cs="Arial"/>
+                <w:b/>
+                <w:bCs/>
+              </w:rPr>
+            </w:pPr>
+            <w:r>
+              <w:rPr>
+                <w:rFonts w:ascii="Arial" w:hAnsi="Arial" w:cs="Arial"/>
+                <w:b/>
+                <w:bCs/>
+              </w:rPr>
+              <w:t>2. Code Review</w:t>
+            </w:r>
+          </w:p>
+          <w:p>
+            <w:pPr>
+              <w:rPr>
+                <w:rFonts w:ascii="Arial" w:hAnsi="Arial" w:cs="Arial"/>
+                <w:b/>
+                <w:bCs/>
+              </w:rPr>
+            </w:pPr>
+            <w:r>
+              <w:rPr>
+                <w:rFonts w:ascii="Arial" w:hAnsi="Arial" w:cs="Arial"/>
+                <w:b/>
+                <w:bCs/>
+              </w:rPr>
+              <w:t xml:space="preserve">3. Basic </w:t>
+            </w:r>
+            <w:proofErr w:type="spellStart"/>
+            <w:r>
+              <w:rPr>
+                <w:rFonts w:ascii="Arial" w:hAnsi="Arial" w:cs="Arial"/>
+                <w:b/>
+                <w:bCs/>
+              </w:rPr>
+              <w:t>Git</w:t>
+            </w:r>
+            <w:proofErr w:type="spellEnd"/>
+            <w:r>
+              <w:rPr>
+                <w:rFonts w:ascii="Arial" w:hAnsi="Arial" w:cs="Arial"/>
+                <w:b/>
+                <w:bCs/>
+              </w:rPr>
+              <w:t xml:space="preserve"> Bash Command</w:t>
+            </w:r>
+          </w:p>
+          <w:p>
+            <w:pPr>
+              <w:rPr>
+                <w:rFonts w:ascii="Arial" w:hAnsi="Arial" w:cs="Arial"/>
+                <w:b/>
+                <w:bCs/>
+              </w:rPr>
+            </w:pPr>
+            <w:r>
+              <w:rPr>
+                <w:rFonts w:ascii="Arial" w:hAnsi="Arial" w:cs="Arial"/>
+                <w:b/>
+                <w:bCs/>
+              </w:rPr>
+              <w:t xml:space="preserve">4. Test </w:t>
+            </w:r>
+            <w:proofErr w:type="spellStart"/>
+            <w:r>
+              <w:rPr>
+                <w:rFonts w:ascii="Arial" w:hAnsi="Arial" w:cs="Arial"/>
+                <w:b/>
+                <w:bCs/>
+              </w:rPr>
+              <w:t>Bizleap</w:t>
+            </w:r>
+            <w:proofErr w:type="spellEnd"/>
+            <w:r>
+              <w:rPr>
+                <w:rFonts w:ascii="Arial" w:hAnsi="Arial" w:cs="Arial"/>
+                <w:b/>
+                <w:bCs/>
+              </w:rPr>
+              <w:t xml:space="preserve"> HR software with test scripts</w:t>
+            </w:r>
           </w:p>
         </w:tc>
         <w:tc>
@@ -1086,6 +1207,14 @@
                 <w:bCs/>
               </w:rPr>
             </w:pPr>
+            <w:r>
+              <w:rPr>
+                <w:rFonts w:ascii="Arial" w:hAnsi="Arial" w:cs="Arial"/>
+                <w:b/>
+                <w:bCs/>
+              </w:rPr>
+              <w:t>Done</w:t>
+            </w:r>
           </w:p>
         </w:tc>
         <w:tc>
@@ -1839,7 +1968,7 @@
   <a:extraClrSchemeLst/>
   <a:extLst>
     <a:ext uri="{05A4C25C-085E-4340-85A3-A5531E510DB2}">
-      <thm15:themeFamily xmlns="" xmlns:thm15="http://schemas.microsoft.com/office/thememl/2012/main" name="Office Theme" id="{62F939B6-93AF-4DB8-9C6B-D6C7DFDC589F}" vid="{4A3C46E8-61CC-4603-A589-7422A47A8E4A}"/>
+      <thm15:themeFamily xmlns:thm15="http://schemas.microsoft.com/office/thememl/2012/main" xmlns="" name="Office Theme" id="{62F939B6-93AF-4DB8-9C6B-D6C7DFDC589F}" vid="{4A3C46E8-61CC-4603-A589-7422A47A8E4A}"/>
     </a:ext>
   </a:extLst>
 </a:theme>

--- a/06052019sawsanditin.docx
+++ b/06052019sawsanditin.docx
@@ -1043,6 +1043,34 @@
             <w:bookmarkStart w:id="0" w:name="_GoBack"/>
             <w:bookmarkEnd w:id="0"/>
           </w:p>
+          <w:p>
+            <w:pPr>
+              <w:rPr>
+                <w:rFonts w:ascii="Arial" w:hAnsi="Arial" w:cs="Arial"/>
+              </w:rPr>
+            </w:pPr>
+          </w:p>
+          <w:p>
+            <w:pPr>
+              <w:rPr>
+                <w:rFonts w:ascii="Arial" w:hAnsi="Arial" w:cs="Arial"/>
+              </w:rPr>
+            </w:pPr>
+          </w:p>
+          <w:p>
+            <w:pPr>
+              <w:rPr>
+                <w:rFonts w:ascii="Arial" w:hAnsi="Arial" w:cs="Arial"/>
+              </w:rPr>
+            </w:pPr>
+          </w:p>
+          <w:p>
+            <w:pPr>
+              <w:rPr>
+                <w:rFonts w:ascii="Arial" w:hAnsi="Arial" w:cs="Arial"/>
+              </w:rPr>
+            </w:pPr>
+          </w:p>
         </w:tc>
         <w:tc>
           <w:tcPr>
@@ -1213,6 +1241,171 @@
                 <w:b/>
                 <w:bCs/>
               </w:rPr>
+              <w:t>Done</w:t>
+            </w:r>
+          </w:p>
+        </w:tc>
+        <w:tc>
+          <w:tcPr>
+            <w:tcW w:w="1448" w:type="dxa"/>
+          </w:tcPr>
+          <w:p>
+            <w:pPr>
+              <w:jc w:val="center"/>
+              <w:rPr>
+                <w:rFonts w:ascii="Arial" w:hAnsi="Arial" w:cs="Arial"/>
+                <w:b/>
+                <w:bCs/>
+              </w:rPr>
+            </w:pPr>
+          </w:p>
+        </w:tc>
+      </w:tr>
+      <w:tr>
+        <w:trPr>
+          <w:trHeight w:val="849"/>
+        </w:trPr>
+        <w:tc>
+          <w:tcPr>
+            <w:tcW w:w="760" w:type="dxa"/>
+          </w:tcPr>
+          <w:p>
+            <w:pPr>
+              <w:jc w:val="center"/>
+              <w:rPr>
+                <w:rFonts w:ascii="Arial" w:hAnsi="Arial" w:cs="Arial"/>
+                <w:b/>
+                <w:bCs/>
+              </w:rPr>
+            </w:pPr>
+            <w:r>
+              <w:rPr>
+                <w:rFonts w:ascii="Arial" w:hAnsi="Arial" w:cs="Arial"/>
+                <w:b/>
+                <w:bCs/>
+              </w:rPr>
+              <w:t>5</w:t>
+            </w:r>
+          </w:p>
+        </w:tc>
+        <w:tc>
+          <w:tcPr>
+            <w:tcW w:w="1645" w:type="dxa"/>
+          </w:tcPr>
+          <w:p>
+            <w:pPr>
+              <w:jc w:val="center"/>
+              <w:rPr>
+                <w:rFonts w:ascii="Arial" w:hAnsi="Arial" w:cs="Arial"/>
+                <w:b/>
+                <w:bCs/>
+              </w:rPr>
+            </w:pPr>
+            <w:r>
+              <w:rPr>
+                <w:rFonts w:ascii="Arial" w:hAnsi="Arial" w:cs="Arial"/>
+                <w:b/>
+                <w:bCs/>
+              </w:rPr>
+              <w:t>10.5.2019</w:t>
+            </w:r>
+          </w:p>
+        </w:tc>
+        <w:tc>
+          <w:tcPr>
+            <w:tcW w:w="3721" w:type="dxa"/>
+          </w:tcPr>
+          <w:p>
+            <w:pPr>
+              <w:rPr>
+                <w:rFonts w:ascii="Arial" w:hAnsi="Arial" w:cs="Arial"/>
+                <w:b/>
+                <w:bCs/>
+              </w:rPr>
+            </w:pPr>
+            <w:r>
+              <w:rPr>
+                <w:rFonts w:ascii="Arial" w:hAnsi="Arial" w:cs="Arial"/>
+                <w:b/>
+                <w:bCs/>
+              </w:rPr>
+              <w:t>1. Java Assignment(Non Duplicate integer)</w:t>
+            </w:r>
+          </w:p>
+          <w:p>
+            <w:pPr>
+              <w:rPr>
+                <w:rFonts w:ascii="Arial" w:hAnsi="Arial" w:cs="Arial"/>
+                <w:b/>
+                <w:bCs/>
+              </w:rPr>
+            </w:pPr>
+            <w:r>
+              <w:rPr>
+                <w:rFonts w:ascii="Arial" w:hAnsi="Arial" w:cs="Arial"/>
+                <w:b/>
+                <w:bCs/>
+              </w:rPr>
+              <w:t>2. Code Review</w:t>
+            </w:r>
+          </w:p>
+          <w:p>
+            <w:pPr>
+              <w:rPr>
+                <w:rFonts w:ascii="Arial" w:hAnsi="Arial" w:cs="Arial"/>
+                <w:b/>
+                <w:bCs/>
+              </w:rPr>
+            </w:pPr>
+            <w:r>
+              <w:rPr>
+                <w:rFonts w:ascii="Arial" w:hAnsi="Arial" w:cs="Arial"/>
+                <w:b/>
+                <w:bCs/>
+              </w:rPr>
+              <w:lastRenderedPageBreak/>
+              <w:t xml:space="preserve">3. </w:t>
+            </w:r>
+            <w:proofErr w:type="spellStart"/>
+            <w:r>
+              <w:rPr>
+                <w:rFonts w:ascii="Arial" w:hAnsi="Arial" w:cs="Arial"/>
+                <w:b/>
+                <w:bCs/>
+              </w:rPr>
+              <w:t>Bizleap</w:t>
+            </w:r>
+            <w:proofErr w:type="spellEnd"/>
+            <w:r>
+              <w:rPr>
+                <w:rFonts w:ascii="Arial" w:hAnsi="Arial" w:cs="Arial"/>
+                <w:b/>
+                <w:bCs/>
+              </w:rPr>
+              <w:t xml:space="preserve"> mobile app testing</w:t>
+            </w:r>
+          </w:p>
+        </w:tc>
+        <w:tc>
+          <w:tcPr>
+            <w:tcW w:w="3069" w:type="dxa"/>
+          </w:tcPr>
+          <w:p>
+            <w:pPr>
+              <w:jc w:val="center"/>
+              <w:rPr>
+                <w:rFonts w:ascii="Arial" w:hAnsi="Arial" w:cs="Arial"/>
+                <w:b/>
+                <w:bCs/>
+              </w:rPr>
+            </w:pPr>
+            <w:r>
+              <w:rPr>
+                <w:rFonts w:ascii="Arial" w:hAnsi="Arial" w:cs="Arial"/>
+                <w:b/>
+                <w:bCs/>
+              </w:rPr>
+              <w:lastRenderedPageBreak/>
               <w:t>Done</w:t>
             </w:r>
           </w:p>
@@ -1968,7 +2161,7 @@
   <a:extraClrSchemeLst/>
   <a:extLst>
     <a:ext uri="{05A4C25C-085E-4340-85A3-A5531E510DB2}">
-      <thm15:themeFamily xmlns:thm15="http://schemas.microsoft.com/office/thememl/2012/main" xmlns="" name="Office Theme" id="{62F939B6-93AF-4DB8-9C6B-D6C7DFDC589F}" vid="{4A3C46E8-61CC-4603-A589-7422A47A8E4A}"/>
+      <thm15:themeFamily xmlns="" xmlns:thm15="http://schemas.microsoft.com/office/thememl/2012/main" name="Office Theme" id="{62F939B6-93AF-4DB8-9C6B-D6C7DFDC589F}" vid="{4A3C46E8-61CC-4603-A589-7422A47A8E4A}"/>
     </a:ext>
   </a:extLst>
 </a:theme>

--- a/06052019sawsanditin.docx
+++ b/06052019sawsanditin.docx
@@ -1408,6 +1408,325 @@
               <w:lastRenderedPageBreak/>
               <w:t>Done</w:t>
             </w:r>
+          </w:p>
+        </w:tc>
+        <w:tc>
+          <w:tcPr>
+            <w:tcW w:w="1448" w:type="dxa"/>
+          </w:tcPr>
+          <w:p>
+            <w:pPr>
+              <w:jc w:val="center"/>
+              <w:rPr>
+                <w:rFonts w:ascii="Arial" w:hAnsi="Arial" w:cs="Arial"/>
+                <w:b/>
+                <w:bCs/>
+              </w:rPr>
+            </w:pPr>
+          </w:p>
+        </w:tc>
+      </w:tr>
+      <w:tr>
+        <w:trPr>
+          <w:trHeight w:val="849"/>
+        </w:trPr>
+        <w:tc>
+          <w:tcPr>
+            <w:tcW w:w="760" w:type="dxa"/>
+          </w:tcPr>
+          <w:p>
+            <w:pPr>
+              <w:jc w:val="center"/>
+              <w:rPr>
+                <w:rFonts w:ascii="Arial" w:hAnsi="Arial" w:cs="Arial"/>
+                <w:b/>
+                <w:bCs/>
+              </w:rPr>
+            </w:pPr>
+            <w:r>
+              <w:rPr>
+                <w:rFonts w:ascii="Arial" w:hAnsi="Arial" w:cs="Arial"/>
+                <w:b/>
+                <w:bCs/>
+              </w:rPr>
+              <w:lastRenderedPageBreak/>
+              <w:t>6</w:t>
+            </w:r>
+          </w:p>
+        </w:tc>
+        <w:tc>
+          <w:tcPr>
+            <w:tcW w:w="1645" w:type="dxa"/>
+          </w:tcPr>
+          <w:p>
+            <w:pPr>
+              <w:jc w:val="center"/>
+              <w:rPr>
+                <w:rFonts w:ascii="Arial" w:hAnsi="Arial" w:cs="Arial"/>
+                <w:b/>
+                <w:bCs/>
+              </w:rPr>
+            </w:pPr>
+            <w:r>
+              <w:rPr>
+                <w:rFonts w:ascii="Arial" w:hAnsi="Arial" w:cs="Arial"/>
+                <w:b/>
+                <w:bCs/>
+              </w:rPr>
+              <w:t>11.5.2019</w:t>
+            </w:r>
+          </w:p>
+        </w:tc>
+        <w:tc>
+          <w:tcPr>
+            <w:tcW w:w="3721" w:type="dxa"/>
+          </w:tcPr>
+          <w:p>
+            <w:pPr>
+              <w:rPr>
+                <w:rFonts w:ascii="Arial" w:hAnsi="Arial" w:cs="Arial"/>
+                <w:b/>
+                <w:bCs/>
+              </w:rPr>
+            </w:pPr>
+            <w:r>
+              <w:rPr>
+                <w:rFonts w:ascii="Arial" w:hAnsi="Arial" w:cs="Arial"/>
+                <w:b/>
+                <w:bCs/>
+              </w:rPr>
+              <w:t>1. Java Assignment(Modified Find non duplicate integer)</w:t>
+            </w:r>
+          </w:p>
+          <w:p>
+            <w:pPr>
+              <w:rPr>
+                <w:rFonts w:ascii="Arial" w:hAnsi="Arial" w:cs="Arial"/>
+                <w:b/>
+                <w:bCs/>
+              </w:rPr>
+            </w:pPr>
+            <w:r>
+              <w:rPr>
+                <w:rFonts w:ascii="Arial" w:hAnsi="Arial" w:cs="Arial"/>
+                <w:b/>
+                <w:bCs/>
+              </w:rPr>
+              <w:t>2. Group meeting</w:t>
+            </w:r>
+          </w:p>
+          <w:p>
+            <w:pPr>
+              <w:rPr>
+                <w:rFonts w:ascii="Arial" w:hAnsi="Arial" w:cs="Arial"/>
+                <w:b/>
+                <w:bCs/>
+              </w:rPr>
+            </w:pPr>
+            <w:r>
+              <w:rPr>
+                <w:rFonts w:ascii="Arial" w:hAnsi="Arial" w:cs="Arial"/>
+                <w:b/>
+                <w:bCs/>
+              </w:rPr>
+              <w:t xml:space="preserve">3. Basic </w:t>
+            </w:r>
+            <w:proofErr w:type="spellStart"/>
+            <w:r>
+              <w:rPr>
+                <w:rFonts w:ascii="Arial" w:hAnsi="Arial" w:cs="Arial"/>
+                <w:b/>
+                <w:bCs/>
+              </w:rPr>
+              <w:t>Git</w:t>
+            </w:r>
+            <w:proofErr w:type="spellEnd"/>
+            <w:r>
+              <w:rPr>
+                <w:rFonts w:ascii="Arial" w:hAnsi="Arial" w:cs="Arial"/>
+                <w:b/>
+                <w:bCs/>
+              </w:rPr>
+              <w:t xml:space="preserve"> Bash Command</w:t>
+            </w:r>
+          </w:p>
+          <w:p>
+            <w:pPr>
+              <w:rPr>
+                <w:rFonts w:ascii="Arial" w:hAnsi="Arial" w:cs="Arial"/>
+                <w:b/>
+                <w:bCs/>
+              </w:rPr>
+            </w:pPr>
+            <w:r>
+              <w:rPr>
+                <w:rFonts w:ascii="Arial" w:hAnsi="Arial" w:cs="Arial"/>
+                <w:b/>
+                <w:bCs/>
+              </w:rPr>
+              <w:t>4. Maven Basic Command</w:t>
+            </w:r>
+          </w:p>
+          <w:p>
+            <w:pPr>
+              <w:rPr>
+                <w:rFonts w:ascii="Arial" w:hAnsi="Arial" w:cs="Arial"/>
+                <w:b/>
+                <w:bCs/>
+              </w:rPr>
+            </w:pPr>
+            <w:r>
+              <w:rPr>
+                <w:rFonts w:ascii="Arial" w:hAnsi="Arial" w:cs="Arial"/>
+                <w:b/>
+                <w:bCs/>
+              </w:rPr>
+              <w:t xml:space="preserve">5. Test </w:t>
+            </w:r>
+            <w:proofErr w:type="spellStart"/>
+            <w:r>
+              <w:rPr>
+                <w:rFonts w:ascii="Arial" w:hAnsi="Arial" w:cs="Arial"/>
+                <w:b/>
+                <w:bCs/>
+              </w:rPr>
+              <w:t>Bizleap</w:t>
+            </w:r>
+            <w:proofErr w:type="spellEnd"/>
+            <w:r>
+              <w:rPr>
+                <w:rFonts w:ascii="Arial" w:hAnsi="Arial" w:cs="Arial"/>
+                <w:b/>
+                <w:bCs/>
+              </w:rPr>
+              <w:t xml:space="preserve"> HR software with test scripts</w:t>
+            </w:r>
+          </w:p>
+        </w:tc>
+        <w:tc>
+          <w:tcPr>
+            <w:tcW w:w="3069" w:type="dxa"/>
+          </w:tcPr>
+          <w:p>
+            <w:pPr>
+              <w:jc w:val="center"/>
+              <w:rPr>
+                <w:rFonts w:ascii="Arial" w:hAnsi="Arial" w:cs="Arial"/>
+                <w:b/>
+                <w:bCs/>
+              </w:rPr>
+            </w:pPr>
+            <w:r>
+              <w:rPr>
+                <w:rFonts w:ascii="Arial" w:hAnsi="Arial" w:cs="Arial"/>
+                <w:b/>
+                <w:bCs/>
+              </w:rPr>
+              <w:t>Done</w:t>
+            </w:r>
+          </w:p>
+        </w:tc>
+        <w:tc>
+          <w:tcPr>
+            <w:tcW w:w="1448" w:type="dxa"/>
+          </w:tcPr>
+          <w:p>
+            <w:pPr>
+              <w:jc w:val="center"/>
+              <w:rPr>
+                <w:rFonts w:ascii="Arial" w:hAnsi="Arial" w:cs="Arial"/>
+                <w:b/>
+                <w:bCs/>
+              </w:rPr>
+            </w:pPr>
+          </w:p>
+        </w:tc>
+      </w:tr>
+      <w:tr>
+        <w:trPr>
+          <w:trHeight w:val="849"/>
+        </w:trPr>
+        <w:tc>
+          <w:tcPr>
+            <w:tcW w:w="760" w:type="dxa"/>
+          </w:tcPr>
+          <w:p>
+            <w:pPr>
+              <w:jc w:val="center"/>
+              <w:rPr>
+                <w:rFonts w:ascii="Arial" w:hAnsi="Arial" w:cs="Arial"/>
+                <w:b/>
+                <w:bCs/>
+              </w:rPr>
+            </w:pPr>
+            <w:r>
+              <w:rPr>
+                <w:rFonts w:ascii="Arial" w:hAnsi="Arial" w:cs="Arial"/>
+                <w:b/>
+                <w:bCs/>
+              </w:rPr>
+              <w:t>7</w:t>
+            </w:r>
+          </w:p>
+        </w:tc>
+        <w:tc>
+          <w:tcPr>
+            <w:tcW w:w="1645" w:type="dxa"/>
+          </w:tcPr>
+          <w:p>
+            <w:pPr>
+              <w:jc w:val="center"/>
+              <w:rPr>
+                <w:rFonts w:ascii="Arial" w:hAnsi="Arial" w:cs="Arial"/>
+                <w:b/>
+                <w:bCs/>
+              </w:rPr>
+            </w:pPr>
+            <w:r>
+              <w:rPr>
+                <w:rFonts w:ascii="Arial" w:hAnsi="Arial" w:cs="Arial"/>
+                <w:b/>
+                <w:bCs/>
+              </w:rPr>
+              <w:t>12.5.2019</w:t>
+            </w:r>
+          </w:p>
+        </w:tc>
+        <w:tc>
+          <w:tcPr>
+            <w:tcW w:w="3721" w:type="dxa"/>
+          </w:tcPr>
+          <w:p>
+            <w:pPr>
+              <w:rPr>
+                <w:rFonts w:ascii="Arial" w:hAnsi="Arial" w:cs="Arial"/>
+                <w:b/>
+                <w:bCs/>
+              </w:rPr>
+            </w:pPr>
+            <w:r>
+              <w:rPr>
+                <w:rFonts w:ascii="Arial" w:hAnsi="Arial" w:cs="Arial"/>
+                <w:b/>
+                <w:bCs/>
+              </w:rPr>
+              <w:t>Holiday</w:t>
+            </w:r>
+          </w:p>
+        </w:tc>
+        <w:tc>
+          <w:tcPr>
+            <w:tcW w:w="3069" w:type="dxa"/>
+          </w:tcPr>
+          <w:p>
+            <w:pPr>
+              <w:jc w:val="center"/>
+              <w:rPr>
+                <w:rFonts w:ascii="Arial" w:hAnsi="Arial" w:cs="Arial"/>
+                <w:b/>
+                <w:bCs/>
+              </w:rPr>
+            </w:pPr>
           </w:p>
         </w:tc>
         <w:tc>
@@ -2161,7 +2480,7 @@
   <a:extraClrSchemeLst/>
   <a:extLst>
     <a:ext uri="{05A4C25C-085E-4340-85A3-A5531E510DB2}">
-      <thm15:themeFamily xmlns="" xmlns:thm15="http://schemas.microsoft.com/office/thememl/2012/main" name="Office Theme" id="{62F939B6-93AF-4DB8-9C6B-D6C7DFDC589F}" vid="{4A3C46E8-61CC-4603-A589-7422A47A8E4A}"/>
+      <thm15:themeFamily xmlns:thm15="http://schemas.microsoft.com/office/thememl/2012/main" xmlns="" name="Office Theme" id="{62F939B6-93AF-4DB8-9C6B-D6C7DFDC589F}" vid="{4A3C46E8-61CC-4603-A589-7422A47A8E4A}"/>
     </a:ext>
   </a:extLst>
 </a:theme>
